--- a/testing.docx
+++ b/testing.docx
@@ -642,6 +642,13 @@
         </w:rPr>
         <w:t>Python</w:t>
       </w:r>
+      <w:r>
+        <w:rPr>
+          <w:spacing w:val="-2"/>
+          <w:w w:val="110"/>
+        </w:rPr>
+        <w:t>.</w:t>
+      </w:r>
     </w:p>
     <w:p>
       <w:pPr>
@@ -722,6 +729,13 @@
         </w:rPr>
         <w:t>MySQL</w:t>
       </w:r>
+      <w:r>
+        <w:rPr>
+          <w:spacing w:val="-2"/>
+          <w:w w:val="110"/>
+        </w:rPr>
+        <w:t>.</w:t>
+      </w:r>
     </w:p>
     <w:p>
       <w:pPr>
@@ -747,16 +761,14 @@
         </w:rPr>
         <w:t>Libraries/</w:t>
       </w:r>
-      <w:proofErr w:type="spellStart"/>
       <w:r>
         <w:rPr>
           <w:rFonts w:ascii="Cambria" w:hAnsi="Cambria"/>
           <w:b/>
           <w:spacing w:val="6"/>
         </w:rPr>
-        <w:t>Framewoks</w:t>
-      </w:r>
-      <w:proofErr w:type="spellEnd"/>
+        <w:t>Frameworks</w:t>
+      </w:r>
       <w:r>
         <w:rPr>
           <w:spacing w:val="6"/>
@@ -774,6 +786,48 @@
           <w:spacing w:val="6"/>
         </w:rPr>
         <w:t>Selenium, TestNG, Cucumber</w:t>
+      </w:r>
+      <w:r>
+        <w:rPr>
+          <w:spacing w:val="6"/>
+        </w:rPr>
+        <w:t xml:space="preserve">, </w:t>
+      </w:r>
+      <w:r>
+        <w:rPr>
+          <w:spacing w:val="6"/>
+        </w:rPr>
+        <w:t>Numpy,</w:t>
+      </w:r>
+      <w:r>
+        <w:rPr>
+          <w:spacing w:val="6"/>
+        </w:rPr>
+        <w:t xml:space="preserve"> </w:t>
+      </w:r>
+      <w:r>
+        <w:rPr>
+          <w:spacing w:val="6"/>
+        </w:rPr>
+        <w:t>Pandas,</w:t>
+      </w:r>
+      <w:r>
+        <w:rPr>
+          <w:spacing w:val="6"/>
+        </w:rPr>
+        <w:t xml:space="preserve"> </w:t>
+      </w:r>
+      <w:r>
+        <w:rPr>
+          <w:spacing w:val="6"/>
+        </w:rPr>
+        <w:t>Matplotlib, Seaborn</w:t>
+      </w:r>
+      <w:r>
+        <w:rPr>
+          <w:spacing w:val="6"/>
+        </w:rPr>
+        <w:t>.</w:t>
       </w:r>
     </w:p>
     <w:p>
@@ -804,19 +858,19 @@
         <w:rPr>
           <w:spacing w:val="6"/>
         </w:rPr>
-        <w:t>:</w:t>
+        <w:t>: Manual Testing</w:t>
       </w:r>
       <w:r>
         <w:rPr>
           <w:spacing w:val="6"/>
         </w:rPr>
-        <w:t xml:space="preserve"> Manual Testing</w:t>
+        <w:t>, Automation Testing, API Testing</w:t>
       </w:r>
       <w:r>
         <w:rPr>
           <w:spacing w:val="6"/>
         </w:rPr>
-        <w:t>, Automation Testing, API Testing</w:t>
+        <w:t>.</w:t>
       </w:r>
     </w:p>
     <w:p>
@@ -918,6 +972,33 @@
       <w:r>
         <w:t>Systems</w:t>
       </w:r>
+      <w:r>
+        <w:t xml:space="preserve">, </w:t>
+      </w:r>
+      <w:r>
+        <w:t>Machine</w:t>
+      </w:r>
+      <w:r>
+        <w:t xml:space="preserve"> </w:t>
+      </w:r>
+      <w:r>
+        <w:t>Learning,</w:t>
+      </w:r>
+      <w:r>
+        <w:t xml:space="preserve"> </w:t>
+      </w:r>
+      <w:r>
+        <w:t>Deep</w:t>
+      </w:r>
+      <w:r>
+        <w:t xml:space="preserve"> </w:t>
+      </w:r>
+      <w:r>
+        <w:t>Learning</w:t>
+      </w:r>
+      <w:r>
+        <w:t>.</w:t>
+      </w:r>
     </w:p>
     <w:p>
       <w:pPr>
@@ -945,27 +1026,16 @@
           <w:w w:val="110"/>
           <w:u w:val="single"/>
         </w:rPr>
-        <w:t>Projects</w:t>
-      </w:r>
-      <w:r>
-        <w:rPr>
-          <w:spacing w:val="-2"/>
-          <w:w w:val="110"/>
+        <w:t xml:space="preserve">Projects                                                                                                                                                                                  </w:t>
+      </w:r>
+      <w:r>
+        <w:rPr>
           <w:u w:val="single"/>
         </w:rPr>
-        <w:t xml:space="preserve">                                                                                                                                                                                  </w:t>
-      </w:r>
-      <w:r>
-        <w:rPr>
-          <w:u w:val="single"/>
-        </w:rPr>
-        <w:t xml:space="preserve"> </w:t>
-      </w:r>
-      <w:r>
-        <w:t xml:space="preserve"> </w:t>
-      </w:r>
-      <w:r>
-        <w:t xml:space="preserve"> </w:t>
+        <w:t xml:space="preserve"> </w:t>
+      </w:r>
+      <w:r>
+        <w:t xml:space="preserve">  </w:t>
       </w:r>
     </w:p>
     <w:p>
@@ -973,6 +1043,9 @@
         <w:pStyle w:val="Heading1"/>
         <w:spacing w:before="40"/>
         <w:ind w:left="230"/>
+        <w:rPr>
+          <w:w w:val="110"/>
+        </w:rPr>
       </w:pPr>
       <w:bookmarkStart w:id="3" w:name="Document_Summarization_with_live_languag"/>
       <w:bookmarkEnd w:id="3"/>
@@ -980,559 +1053,31 @@
         <w:rPr>
           <w:w w:val="110"/>
         </w:rPr>
-        <w:t>D</w:t>
-      </w:r>
-      <w:r>
-        <w:rPr>
-          <w:w w:val="110"/>
-        </w:rPr>
-        <w:t>ocument</w:t>
-      </w:r>
-      <w:r>
-        <w:rPr>
-          <w:spacing w:val="31"/>
-          <w:w w:val="110"/>
-        </w:rPr>
-        <w:t xml:space="preserve"> </w:t>
-      </w:r>
-      <w:r>
-        <w:rPr>
-          <w:w w:val="110"/>
-        </w:rPr>
-        <w:t>Summarization</w:t>
-      </w:r>
-      <w:r>
-        <w:rPr>
-          <w:spacing w:val="26"/>
-          <w:w w:val="110"/>
-        </w:rPr>
-        <w:t xml:space="preserve"> </w:t>
-      </w:r>
-      <w:r>
-        <w:rPr>
-          <w:w w:val="110"/>
-        </w:rPr>
-        <w:t>with</w:t>
-      </w:r>
-      <w:r>
-        <w:rPr>
-          <w:spacing w:val="38"/>
-          <w:w w:val="110"/>
-        </w:rPr>
-        <w:t xml:space="preserve"> </w:t>
-      </w:r>
-      <w:r>
-        <w:rPr>
-          <w:w w:val="110"/>
-        </w:rPr>
-        <w:t>live</w:t>
-      </w:r>
-      <w:r>
-        <w:rPr>
-          <w:spacing w:val="28"/>
-          <w:w w:val="110"/>
-        </w:rPr>
-        <w:t xml:space="preserve"> </w:t>
-      </w:r>
-      <w:r>
-        <w:rPr>
-          <w:w w:val="110"/>
-        </w:rPr>
-        <w:t>language</w:t>
-      </w:r>
-      <w:r>
-        <w:rPr>
-          <w:spacing w:val="31"/>
-          <w:w w:val="110"/>
-        </w:rPr>
-        <w:t xml:space="preserve"> </w:t>
-      </w:r>
-      <w:r>
-        <w:rPr>
-          <w:w w:val="110"/>
-        </w:rPr>
-        <w:t>translation</w:t>
-      </w:r>
-      <w:r>
-        <w:rPr>
-          <w:spacing w:val="36"/>
-          <w:w w:val="110"/>
-        </w:rPr>
-        <w:t xml:space="preserve"> </w:t>
-      </w:r>
-      <w:r>
-        <w:rPr>
-          <w:w w:val="110"/>
-        </w:rPr>
-        <w:t>to</w:t>
-      </w:r>
-      <w:r>
-        <w:rPr>
-          <w:spacing w:val="30"/>
-          <w:w w:val="110"/>
-        </w:rPr>
-        <w:t xml:space="preserve"> </w:t>
-      </w:r>
-      <w:r>
-        <w:rPr>
-          <w:w w:val="110"/>
-        </w:rPr>
-        <w:t>video</w:t>
-      </w:r>
-      <w:r>
-        <w:rPr>
-          <w:spacing w:val="40"/>
-          <w:w w:val="110"/>
-        </w:rPr>
-        <w:t xml:space="preserve"> </w:t>
-      </w:r>
-      <w:r>
-        <w:rPr>
-          <w:spacing w:val="-2"/>
-          <w:w w:val="110"/>
-        </w:rPr>
-        <w:t>generation</w:t>
-      </w:r>
-    </w:p>
-    <w:p>
-      <w:pPr>
-        <w:pStyle w:val="ListParagraph"/>
-        <w:numPr>
-          <w:ilvl w:val="0"/>
-          <w:numId w:val="3"/>
-        </w:numPr>
-        <w:tabs>
-          <w:tab w:val="left" w:pos="696"/>
-        </w:tabs>
-        <w:spacing w:before="75" w:line="242" w:lineRule="auto"/>
-        <w:ind w:right="162" w:hanging="336"/>
-        <w:rPr>
-          <w:rFonts w:ascii="Wingdings" w:hAnsi="Wingdings"/>
-        </w:rPr>
-      </w:pPr>
-      <w:r>
-        <w:t>Designed</w:t>
-      </w:r>
-      <w:r>
-        <w:rPr>
-          <w:spacing w:val="-10"/>
-        </w:rPr>
-        <w:t xml:space="preserve"> </w:t>
-      </w:r>
-      <w:r>
+        <w:t xml:space="preserve">TripAdvisor Test Automation Framework </w:t>
+      </w:r>
+      <w:r>
+        <w:rPr>
+          <w:w w:val="110"/>
+        </w:rPr>
+        <w:t xml:space="preserve">using Cucumber </w:t>
+      </w:r>
+      <w:r>
+        <w:rPr>
+          <w:w w:val="110"/>
+        </w:rPr>
+        <w:t xml:space="preserve">for Hotel </w:t>
+      </w:r>
+      <w:r>
+        <w:rPr>
+          <w:w w:val="110"/>
+        </w:rPr>
         <w:t>and</w:t>
       </w:r>
       <w:r>
         <w:rPr>
-          <w:spacing w:val="-10"/>
-        </w:rPr>
-        <w:t xml:space="preserve"> </w:t>
-      </w:r>
-      <w:r>
-        <w:t>implemented</w:t>
-      </w:r>
-      <w:r>
-        <w:rPr>
-          <w:spacing w:val="-10"/>
-        </w:rPr>
-        <w:t xml:space="preserve"> </w:t>
-      </w:r>
-      <w:r>
-        <w:t>a</w:t>
-      </w:r>
-      <w:r>
-        <w:rPr>
-          <w:spacing w:val="-9"/>
-        </w:rPr>
-        <w:t xml:space="preserve"> </w:t>
-      </w:r>
-      <w:r>
-        <w:t>document</w:t>
-      </w:r>
-      <w:r>
-        <w:rPr>
-          <w:spacing w:val="-11"/>
-        </w:rPr>
-        <w:t xml:space="preserve"> </w:t>
-      </w:r>
-      <w:r>
-        <w:t>summarization</w:t>
-      </w:r>
-      <w:r>
-        <w:rPr>
-          <w:spacing w:val="-12"/>
-        </w:rPr>
-        <w:t xml:space="preserve"> </w:t>
-      </w:r>
-      <w:r>
-        <w:t>system</w:t>
-      </w:r>
-      <w:r>
-        <w:rPr>
-          <w:spacing w:val="-10"/>
-        </w:rPr>
-        <w:t xml:space="preserve"> </w:t>
-      </w:r>
-      <w:r>
-        <w:t>using</w:t>
-      </w:r>
-      <w:r>
-        <w:rPr>
-          <w:spacing w:val="-7"/>
-        </w:rPr>
-        <w:t xml:space="preserve"> </w:t>
-      </w:r>
-      <w:r>
-        <w:t>NLP</w:t>
-      </w:r>
-      <w:r>
-        <w:rPr>
-          <w:spacing w:val="-10"/>
-        </w:rPr>
-        <w:t xml:space="preserve"> </w:t>
-      </w:r>
-      <w:r>
-        <w:t>techniques</w:t>
-      </w:r>
-      <w:r>
-        <w:rPr>
-          <w:spacing w:val="-9"/>
-        </w:rPr>
-        <w:t xml:space="preserve"> </w:t>
-      </w:r>
-      <w:r>
-        <w:t>to</w:t>
-      </w:r>
-      <w:r>
-        <w:rPr>
-          <w:spacing w:val="-13"/>
-        </w:rPr>
-        <w:t xml:space="preserve"> </w:t>
-      </w:r>
-      <w:r>
-        <w:t>extract</w:t>
-      </w:r>
-      <w:r>
-        <w:rPr>
-          <w:spacing w:val="-8"/>
-        </w:rPr>
-        <w:t xml:space="preserve"> </w:t>
-      </w:r>
-      <w:r>
-        <w:t>concise</w:t>
-      </w:r>
-      <w:r>
-        <w:rPr>
-          <w:spacing w:val="-9"/>
-        </w:rPr>
-        <w:t xml:space="preserve"> </w:t>
-      </w:r>
-      <w:r>
-        <w:t>summaries</w:t>
-      </w:r>
-      <w:r>
-        <w:rPr>
-          <w:spacing w:val="-7"/>
-        </w:rPr>
-        <w:t xml:space="preserve"> </w:t>
-      </w:r>
-      <w:r>
-        <w:t>from lengthy text.</w:t>
-      </w:r>
-    </w:p>
-    <w:p>
-      <w:pPr>
-        <w:pStyle w:val="ListParagraph"/>
-        <w:numPr>
-          <w:ilvl w:val="0"/>
-          <w:numId w:val="3"/>
-        </w:numPr>
-        <w:tabs>
-          <w:tab w:val="left" w:pos="695"/>
-        </w:tabs>
-        <w:spacing w:before="74"/>
-        <w:ind w:left="695" w:hanging="335"/>
-        <w:rPr>
-          <w:rFonts w:ascii="Wingdings" w:hAnsi="Wingdings"/>
-        </w:rPr>
-      </w:pPr>
-      <w:r>
-        <w:rPr>
-          <w:spacing w:val="-2"/>
-        </w:rPr>
-        <w:t>Integrated</w:t>
-      </w:r>
-      <w:r>
-        <w:rPr>
-          <w:spacing w:val="-15"/>
-        </w:rPr>
-        <w:t xml:space="preserve"> </w:t>
-      </w:r>
-      <w:r>
-        <w:rPr>
-          <w:spacing w:val="-2"/>
-        </w:rPr>
-        <w:t>live</w:t>
-      </w:r>
-      <w:r>
-        <w:rPr>
-          <w:spacing w:val="-8"/>
-        </w:rPr>
-        <w:t xml:space="preserve"> </w:t>
-      </w:r>
-      <w:r>
-        <w:rPr>
-          <w:spacing w:val="-2"/>
-        </w:rPr>
-        <w:t>language</w:t>
-      </w:r>
-      <w:r>
-        <w:rPr>
-          <w:spacing w:val="-6"/>
-        </w:rPr>
-        <w:t xml:space="preserve"> </w:t>
-      </w:r>
-      <w:r>
-        <w:rPr>
-          <w:spacing w:val="-2"/>
-        </w:rPr>
-        <w:t>translation</w:t>
-      </w:r>
-      <w:r>
-        <w:rPr>
-          <w:spacing w:val="-8"/>
-        </w:rPr>
-        <w:t xml:space="preserve"> </w:t>
-      </w:r>
-      <w:r>
-        <w:rPr>
-          <w:spacing w:val="-2"/>
-        </w:rPr>
-        <w:t>functionality to</w:t>
-      </w:r>
-      <w:r>
-        <w:rPr>
-          <w:spacing w:val="-5"/>
-        </w:rPr>
-        <w:t xml:space="preserve"> </w:t>
-      </w:r>
-      <w:r>
-        <w:rPr>
-          <w:spacing w:val="-2"/>
-        </w:rPr>
-        <w:t>support</w:t>
-      </w:r>
-      <w:r>
-        <w:rPr>
-          <w:spacing w:val="-5"/>
-        </w:rPr>
-        <w:t xml:space="preserve"> </w:t>
-      </w:r>
-      <w:r>
-        <w:rPr>
-          <w:spacing w:val="-2"/>
-        </w:rPr>
-        <w:t>multiple</w:t>
-      </w:r>
-      <w:r>
-        <w:rPr>
-          <w:spacing w:val="-7"/>
-        </w:rPr>
-        <w:t xml:space="preserve"> </w:t>
-      </w:r>
-      <w:r>
-        <w:rPr>
-          <w:spacing w:val="-2"/>
-        </w:rPr>
-        <w:t>languages</w:t>
-      </w:r>
-      <w:r>
-        <w:rPr>
-          <w:spacing w:val="-3"/>
-        </w:rPr>
-        <w:t xml:space="preserve"> </w:t>
-      </w:r>
-      <w:r>
-        <w:rPr>
-          <w:spacing w:val="-2"/>
-        </w:rPr>
-        <w:t>seamlessly.</w:t>
-      </w:r>
-    </w:p>
-    <w:p>
-      <w:pPr>
-        <w:pStyle w:val="ListParagraph"/>
-        <w:numPr>
-          <w:ilvl w:val="0"/>
-          <w:numId w:val="3"/>
-        </w:numPr>
-        <w:tabs>
-          <w:tab w:val="left" w:pos="695"/>
-        </w:tabs>
-        <w:spacing w:before="73"/>
-        <w:ind w:left="695" w:hanging="335"/>
-        <w:rPr>
-          <w:rFonts w:ascii="Wingdings" w:hAnsi="Wingdings"/>
-        </w:rPr>
-      </w:pPr>
-      <w:r>
-        <w:rPr>
-          <w:spacing w:val="-2"/>
-        </w:rPr>
-        <w:t>Developed</w:t>
-      </w:r>
-      <w:r>
-        <w:rPr>
-          <w:spacing w:val="-13"/>
-        </w:rPr>
-        <w:t xml:space="preserve"> </w:t>
-      </w:r>
-      <w:r>
-        <w:rPr>
-          <w:spacing w:val="-2"/>
-        </w:rPr>
-        <w:t>a</w:t>
-      </w:r>
-      <w:r>
-        <w:rPr>
-          <w:spacing w:val="-3"/>
-        </w:rPr>
-        <w:t xml:space="preserve"> </w:t>
-      </w:r>
-      <w:r>
-        <w:rPr>
-          <w:spacing w:val="-2"/>
-        </w:rPr>
-        <w:t>video</w:t>
-      </w:r>
-      <w:r>
-        <w:rPr>
-          <w:spacing w:val="-6"/>
-        </w:rPr>
-        <w:t xml:space="preserve"> </w:t>
-      </w:r>
-      <w:r>
-        <w:rPr>
-          <w:spacing w:val="-2"/>
-        </w:rPr>
-        <w:t>generation</w:t>
-      </w:r>
-      <w:r>
-        <w:rPr>
-          <w:spacing w:val="-7"/>
-        </w:rPr>
-        <w:t xml:space="preserve"> </w:t>
-      </w:r>
-      <w:r>
-        <w:rPr>
-          <w:spacing w:val="-2"/>
-        </w:rPr>
-        <w:t>module</w:t>
-      </w:r>
-      <w:r>
-        <w:rPr>
-          <w:spacing w:val="-3"/>
-        </w:rPr>
-        <w:t xml:space="preserve"> </w:t>
-      </w:r>
-      <w:r>
-        <w:rPr>
-          <w:spacing w:val="-2"/>
-        </w:rPr>
-        <w:t>to</w:t>
-      </w:r>
-      <w:r>
-        <w:rPr>
-          <w:spacing w:val="1"/>
-        </w:rPr>
-        <w:t xml:space="preserve"> </w:t>
-      </w:r>
-      <w:r>
-        <w:rPr>
-          <w:spacing w:val="-2"/>
-        </w:rPr>
-        <w:t>convert</w:t>
-      </w:r>
-      <w:r>
-        <w:rPr>
-          <w:spacing w:val="-6"/>
-        </w:rPr>
-        <w:t xml:space="preserve"> </w:t>
-      </w:r>
-      <w:r>
-        <w:rPr>
-          <w:spacing w:val="-2"/>
-        </w:rPr>
-        <w:t>text</w:t>
-      </w:r>
-      <w:r>
-        <w:rPr>
-          <w:spacing w:val="-7"/>
-        </w:rPr>
-        <w:t xml:space="preserve"> </w:t>
-      </w:r>
-      <w:r>
-        <w:rPr>
-          <w:spacing w:val="-2"/>
-        </w:rPr>
-        <w:t>summaries</w:t>
-      </w:r>
-      <w:r>
-        <w:t xml:space="preserve"> </w:t>
-      </w:r>
-      <w:r>
-        <w:rPr>
-          <w:spacing w:val="-2"/>
-        </w:rPr>
-        <w:t>into</w:t>
-      </w:r>
-      <w:r>
-        <w:rPr>
-          <w:spacing w:val="-3"/>
-        </w:rPr>
-        <w:t xml:space="preserve"> </w:t>
-      </w:r>
-      <w:r>
-        <w:rPr>
-          <w:spacing w:val="-2"/>
-        </w:rPr>
-        <w:t>engaging</w:t>
-      </w:r>
-      <w:r>
-        <w:rPr>
-          <w:spacing w:val="-1"/>
-        </w:rPr>
-        <w:t xml:space="preserve"> </w:t>
-      </w:r>
-      <w:r>
-        <w:rPr>
-          <w:spacing w:val="-2"/>
-        </w:rPr>
-        <w:t>video</w:t>
-      </w:r>
-      <w:r>
-        <w:rPr>
-          <w:spacing w:val="-6"/>
-        </w:rPr>
-        <w:t xml:space="preserve"> </w:t>
-      </w:r>
-      <w:r>
-        <w:rPr>
-          <w:spacing w:val="-2"/>
-        </w:rPr>
-        <w:t>content</w:t>
-      </w:r>
-      <w:r>
-        <w:rPr>
-          <w:spacing w:val="3"/>
-        </w:rPr>
-        <w:t xml:space="preserve"> </w:t>
-      </w:r>
-      <w:r>
-        <w:rPr>
-          <w:spacing w:val="-2"/>
-        </w:rPr>
-        <w:t>dynamically.</w:t>
+          <w:w w:val="110"/>
+        </w:rPr>
+        <w:t xml:space="preserve"> Cruise Data Extraction</w:t>
       </w:r>
     </w:p>
     <w:p>
@@ -1554,124 +1099,65 @@
         <w:rPr>
           <w:spacing w:val="-2"/>
         </w:rPr>
-        <w:t>Utilized</w:t>
-      </w:r>
-      <w:r>
-        <w:rPr>
-          <w:spacing w:val="-16"/>
-        </w:rPr>
-        <w:t xml:space="preserve"> </w:t>
-      </w:r>
-      <w:r>
-        <w:rPr>
-          <w:spacing w:val="-2"/>
-        </w:rPr>
-        <w:t>Python,</w:t>
-      </w:r>
-      <w:r>
-        <w:rPr>
-          <w:spacing w:val="-5"/>
-        </w:rPr>
-        <w:t xml:space="preserve"> </w:t>
-      </w:r>
-      <w:r>
-        <w:rPr>
-          <w:spacing w:val="-2"/>
-        </w:rPr>
-        <w:t>Flask,</w:t>
-      </w:r>
-      <w:r>
-        <w:rPr>
-          <w:spacing w:val="-4"/>
-        </w:rPr>
-        <w:t xml:space="preserve"> </w:t>
-      </w:r>
-      <w:r>
-        <w:rPr>
-          <w:spacing w:val="-2"/>
-        </w:rPr>
-        <w:t>and</w:t>
-      </w:r>
-      <w:r>
-        <w:rPr>
-          <w:spacing w:val="-6"/>
-        </w:rPr>
-        <w:t xml:space="preserve"> </w:t>
-      </w:r>
-      <w:r>
-        <w:rPr>
-          <w:spacing w:val="-2"/>
-        </w:rPr>
-        <w:t>Media</w:t>
-      </w:r>
-      <w:r>
-        <w:rPr>
-          <w:spacing w:val="4"/>
-        </w:rPr>
-        <w:t xml:space="preserve"> </w:t>
-      </w:r>
-      <w:r>
-        <w:rPr>
-          <w:spacing w:val="-2"/>
-        </w:rPr>
-        <w:t>pipe</w:t>
-      </w:r>
-      <w:r>
-        <w:t xml:space="preserve"> </w:t>
-      </w:r>
-      <w:r>
-        <w:rPr>
-          <w:spacing w:val="-2"/>
-        </w:rPr>
-        <w:t>to</w:t>
-      </w:r>
-      <w:r>
-        <w:rPr>
-          <w:spacing w:val="-6"/>
-        </w:rPr>
-        <w:t xml:space="preserve"> </w:t>
-      </w:r>
-      <w:r>
-        <w:rPr>
-          <w:spacing w:val="-2"/>
-        </w:rPr>
-        <w:t>enable</w:t>
-      </w:r>
-      <w:r>
-        <w:rPr>
-          <w:spacing w:val="2"/>
-        </w:rPr>
-        <w:t xml:space="preserve"> </w:t>
-      </w:r>
-      <w:r>
-        <w:rPr>
-          <w:spacing w:val="-2"/>
-        </w:rPr>
-        <w:t>real-time</w:t>
-      </w:r>
-      <w:r>
-        <w:rPr>
-          <w:spacing w:val="-7"/>
-        </w:rPr>
-        <w:t xml:space="preserve"> </w:t>
-      </w:r>
-      <w:r>
-        <w:rPr>
-          <w:spacing w:val="-2"/>
-        </w:rPr>
-        <w:t>processing and</w:t>
-      </w:r>
-      <w:r>
-        <w:rPr>
-          <w:spacing w:val="1"/>
-        </w:rPr>
-        <w:t xml:space="preserve"> </w:t>
-      </w:r>
-      <w:r>
-        <w:rPr>
-          <w:spacing w:val="-2"/>
-        </w:rPr>
-        <w:t>interaction.</w:t>
+        <w:t>Developed a BDD-style automation framework using Cucumber, Selenium WebDriver, and TestNG to validate hotel and cruise listings for Nairobi trips on TripAdvisor.</w:t>
+      </w:r>
+    </w:p>
+    <w:p>
+      <w:pPr>
+        <w:pStyle w:val="ListParagraph"/>
+        <w:numPr>
+          <w:ilvl w:val="0"/>
+          <w:numId w:val="3"/>
+        </w:numPr>
+        <w:tabs>
+          <w:tab w:val="left" w:pos="695"/>
+        </w:tabs>
+        <w:ind w:left="695" w:hanging="335"/>
+        <w:rPr>
+          <w:rFonts w:asciiTheme="minorHAnsi" w:hAnsiTheme="minorHAnsi" w:cstheme="minorHAnsi"/>
+        </w:rPr>
+      </w:pPr>
+      <w:r>
+        <w:rPr>
+          <w:rFonts w:asciiTheme="minorHAnsi" w:hAnsiTheme="minorHAnsi" w:cstheme="minorHAnsi"/>
+        </w:rPr>
+        <w:t>Created Gherkin-based feature</w:t>
+      </w:r>
+      <w:r>
+        <w:rPr>
+          <w:rFonts w:asciiTheme="minorHAnsi" w:hAnsiTheme="minorHAnsi" w:cstheme="minorHAnsi"/>
+          <w:b/>
+          <w:bCs/>
+        </w:rPr>
+        <w:t xml:space="preserve"> </w:t>
+      </w:r>
+      <w:r>
+        <w:rPr>
+          <w:rFonts w:asciiTheme="minorHAnsi" w:hAnsiTheme="minorHAnsi" w:cstheme="minorHAnsi"/>
+        </w:rPr>
+        <w:t>files for modular and readable test scenarios, enabling collaboration between QA and non-technical stakeholders.</w:t>
+      </w:r>
+    </w:p>
+    <w:p>
+      <w:pPr>
+        <w:pStyle w:val="ListParagraph"/>
+        <w:numPr>
+          <w:ilvl w:val="0"/>
+          <w:numId w:val="3"/>
+        </w:numPr>
+        <w:tabs>
+          <w:tab w:val="left" w:pos="695"/>
+        </w:tabs>
+        <w:ind w:left="695" w:hanging="335"/>
+        <w:rPr>
+          <w:rFonts w:asciiTheme="minorHAnsi" w:hAnsiTheme="minorHAnsi" w:cstheme="minorHAnsi"/>
+        </w:rPr>
+      </w:pPr>
+      <w:r>
+        <w:rPr>
+          <w:rFonts w:asciiTheme="minorHAnsi" w:hAnsiTheme="minorHAnsi" w:cstheme="minorHAnsi"/>
+        </w:rPr>
+        <w:t>Implemented data-driven testing and Excel reporting, with dynamic filtering and sorting of extracted travel data to enhance test coverage and result analysis.</w:t>
       </w:r>
     </w:p>
     <w:p>
@@ -1698,7 +1184,19 @@
         <w:rPr>
           <w:w w:val="110"/>
         </w:rPr>
-        <w:t>Web Automation of Real Estate Enquiry Workflow – Selenium &amp; TestNG Framework for Isha Homes</w:t>
+        <w:t xml:space="preserve">Web Automation of Real Estate Enquiry Workflow – Selenium </w:t>
+      </w:r>
+      <w:r>
+        <w:rPr>
+          <w:w w:val="110"/>
+        </w:rPr>
+        <w:t>and</w:t>
+      </w:r>
+      <w:r>
+        <w:rPr>
+          <w:w w:val="110"/>
+        </w:rPr>
+        <w:t xml:space="preserve"> TestNG Framework for Isha Homes</w:t>
       </w:r>
     </w:p>
     <w:p>
@@ -1888,13 +1386,7 @@
         <w:rPr>
           <w:w w:val="110"/>
         </w:rPr>
-        <w:t>C</w:t>
-      </w:r>
-      <w:r>
-        <w:rPr>
-          <w:w w:val="110"/>
-        </w:rPr>
-        <w:t>MR</w:t>
+        <w:t>CMR</w:t>
       </w:r>
       <w:r>
         <w:rPr>
@@ -2575,6 +2067,34 @@
     </w:p>
     <w:p>
       <w:pPr>
+        <w:pStyle w:val="ListParagraph"/>
+        <w:numPr>
+          <w:ilvl w:val="0"/>
+          <w:numId w:val="3"/>
+        </w:numPr>
+        <w:tabs>
+          <w:tab w:val="left" w:pos="719"/>
+        </w:tabs>
+        <w:spacing w:before="72"/>
+        <w:ind w:left="719" w:hanging="359"/>
+        <w:rPr>
+          <w:rFonts w:ascii="Wingdings" w:hAnsi="Wingdings"/>
+        </w:rPr>
+      </w:pPr>
+      <w:r>
+        <w:t xml:space="preserve">Data Science certificate </w:t>
+      </w:r>
+      <w:r>
+        <w:t xml:space="preserve">certified by </w:t>
+      </w:r>
+      <w:proofErr w:type="spellStart"/>
+      <w:r>
+        <w:t>Vcube</w:t>
+      </w:r>
+      <w:proofErr w:type="spellEnd"/>
+    </w:p>
+    <w:p>
+      <w:pPr>
         <w:pStyle w:val="Heading1"/>
         <w:tabs>
           <w:tab w:val="left" w:pos="11303"/>
@@ -2733,66 +2253,6 @@
           <w:spacing w:val="-2"/>
         </w:rPr>
         <w:t>Codechef</w:t>
-      </w:r>
-      <w:proofErr w:type="spellEnd"/>
-    </w:p>
-    <w:p>
-      <w:pPr>
-        <w:pStyle w:val="ListParagraph"/>
-        <w:numPr>
-          <w:ilvl w:val="0"/>
-          <w:numId w:val="3"/>
-        </w:numPr>
-        <w:tabs>
-          <w:tab w:val="left" w:pos="719"/>
-        </w:tabs>
-        <w:ind w:left="719" w:hanging="359"/>
-        <w:rPr>
-          <w:rFonts w:ascii="Wingdings" w:hAnsi="Wingdings"/>
-        </w:rPr>
-      </w:pPr>
-      <w:r>
-        <w:t>Solved</w:t>
-      </w:r>
-      <w:r>
-        <w:rPr>
-          <w:spacing w:val="8"/>
-        </w:rPr>
-        <w:t xml:space="preserve"> </w:t>
-      </w:r>
-      <w:r>
-        <w:t>20+</w:t>
-      </w:r>
-      <w:r>
-        <w:rPr>
-          <w:spacing w:val="-12"/>
-        </w:rPr>
-        <w:t xml:space="preserve"> </w:t>
-      </w:r>
-      <w:r>
-        <w:t>problems</w:t>
-      </w:r>
-      <w:r>
-        <w:rPr>
-          <w:spacing w:val="-17"/>
-        </w:rPr>
-        <w:t xml:space="preserve"> </w:t>
-      </w:r>
-      <w:r>
-        <w:t>in</w:t>
-      </w:r>
-      <w:r>
-        <w:rPr>
-          <w:spacing w:val="-10"/>
-        </w:rPr>
-        <w:t xml:space="preserve"> </w:t>
-      </w:r>
-      <w:proofErr w:type="spellStart"/>
-      <w:r>
-        <w:rPr>
-          <w:spacing w:val="-2"/>
-        </w:rPr>
-        <w:t>Codeforces</w:t>
       </w:r>
       <w:proofErr w:type="spellEnd"/>
     </w:p>
